--- a/经济学基础.docx
+++ b/经济学基础.docx
@@ -7,6 +7,7 @@
       <w:pPr>
         <w:spacing w:before="156" w:after="156"/>
         <w:ind w:firstLine="301"/>
+        <w:jc w:val="center"/>
         <w:rPr>
           <w:rFonts w:asciiTheme="majorEastAsia" w:eastAsiaTheme="majorEastAsia" w:hAnsiTheme="majorEastAsia"/>
           <w:b/>
@@ -86,6 +87,7 @@
       <w:pPr>
         <w:spacing w:before="156" w:after="156"/>
         <w:ind w:firstLine="211"/>
+        <w:jc w:val="center"/>
         <w:rPr>
           <w:rFonts w:asciiTheme="minorEastAsia" w:hAnsiTheme="minorEastAsia"/>
           <w:b/>
@@ -149,13 +151,16 @@
           </wp:inline>
         </w:drawing>
       </w:r>
+      <w:bookmarkStart w:id="0" w:name="_GoBack"/>
+      <w:bookmarkEnd w:id="0"/>
     </w:p>
     <w:p>
       <w:pPr>
         <w:spacing w:before="156" w:after="156"/>
         <w:ind w:firstLine="210"/>
-        <w:rPr>
-          <w:rFonts w:asciiTheme="minorEastAsia" w:hAnsiTheme="minorEastAsia"/>
+        <w:jc w:val="center"/>
+        <w:rPr>
+          <w:rFonts w:asciiTheme="minorEastAsia" w:hAnsiTheme="minorEastAsia" w:hint="eastAsia"/>
           <w:szCs w:val="21"/>
         </w:rPr>
       </w:pPr>
@@ -163,37 +168,8 @@
     <w:p>
       <w:pPr>
         <w:spacing w:before="156" w:after="156"/>
-        <w:ind w:firstLine="210"/>
-        <w:rPr>
-          <w:rFonts w:asciiTheme="minorEastAsia" w:hAnsiTheme="minorEastAsia"/>
-          <w:szCs w:val="21"/>
-        </w:rPr>
-      </w:pPr>
-    </w:p>
-    <w:p>
-      <w:pPr>
-        <w:spacing w:before="156" w:after="156"/>
-        <w:ind w:firstLine="210"/>
-        <w:rPr>
-          <w:rFonts w:asciiTheme="minorEastAsia" w:hAnsiTheme="minorEastAsia"/>
-          <w:szCs w:val="21"/>
-        </w:rPr>
-      </w:pPr>
-    </w:p>
-    <w:p>
-      <w:pPr>
-        <w:spacing w:before="156" w:after="156"/>
-        <w:ind w:firstLine="210"/>
-        <w:rPr>
-          <w:rFonts w:asciiTheme="minorEastAsia" w:hAnsiTheme="minorEastAsia"/>
-          <w:szCs w:val="21"/>
-        </w:rPr>
-      </w:pPr>
-    </w:p>
-    <w:p>
-      <w:pPr>
-        <w:spacing w:before="156" w:after="156"/>
         <w:ind w:firstLineChars="200" w:firstLine="560"/>
+        <w:jc w:val="center"/>
         <w:rPr>
           <w:rFonts w:asciiTheme="minorEastAsia" w:hAnsiTheme="minorEastAsia"/>
           <w:sz w:val="28"/>
@@ -232,6 +208,7 @@
       <w:pPr>
         <w:spacing w:before="156" w:after="156"/>
         <w:ind w:firstLineChars="200" w:firstLine="560"/>
+        <w:jc w:val="center"/>
         <w:rPr>
           <w:rFonts w:asciiTheme="minorEastAsia" w:hAnsiTheme="minorEastAsia"/>
           <w:sz w:val="28"/>
@@ -261,6 +238,7 @@
       <w:pPr>
         <w:spacing w:before="156" w:after="156"/>
         <w:ind w:firstLineChars="200" w:firstLine="560"/>
+        <w:jc w:val="center"/>
         <w:rPr>
           <w:rFonts w:asciiTheme="minorEastAsia" w:hAnsiTheme="minorEastAsia"/>
           <w:sz w:val="28"/>
@@ -283,13 +261,14 @@
           <w:szCs w:val="28"/>
           <w:u w:val="single"/>
         </w:rPr>
-        <w:t xml:space="preserve">31702513  </w:t>
+        <w:t>31702513</w:t>
       </w:r>
     </w:p>
     <w:p>
       <w:pPr>
         <w:spacing w:before="156" w:after="156"/>
         <w:ind w:firstLineChars="200" w:firstLine="560"/>
+        <w:jc w:val="center"/>
         <w:rPr>
           <w:rFonts w:asciiTheme="minorEastAsia" w:hAnsiTheme="minorEastAsia"/>
           <w:sz w:val="28"/>
@@ -319,6 +298,7 @@
       <w:pPr>
         <w:spacing w:before="156" w:after="156"/>
         <w:ind w:firstLineChars="200" w:firstLine="560"/>
+        <w:jc w:val="center"/>
         <w:rPr>
           <w:rFonts w:asciiTheme="minorEastAsia" w:hAnsiTheme="minorEastAsia"/>
           <w:sz w:val="28"/>
@@ -384,6 +364,7 @@
       <w:pPr>
         <w:spacing w:before="156" w:after="156"/>
         <w:ind w:firstLineChars="200" w:firstLine="560"/>
+        <w:jc w:val="center"/>
         <w:rPr>
           <w:rFonts w:asciiTheme="minorEastAsia" w:hAnsiTheme="minorEastAsia"/>
           <w:sz w:val="28"/>
@@ -413,6 +394,7 @@
       <w:pPr>
         <w:spacing w:before="156" w:after="156"/>
         <w:ind w:firstLineChars="200" w:firstLine="560"/>
+        <w:jc w:val="center"/>
         <w:rPr>
           <w:rFonts w:asciiTheme="minorEastAsia" w:hAnsiTheme="minorEastAsia"/>
           <w:sz w:val="28"/>
@@ -443,7 +425,7 @@
         <w:spacing w:before="156" w:after="156"/>
         <w:ind w:firstLine="211"/>
         <w:rPr>
-          <w:rFonts w:asciiTheme="minorEastAsia" w:hAnsiTheme="minorEastAsia" w:hint="eastAsia"/>
+          <w:rFonts w:asciiTheme="minorEastAsia" w:hAnsiTheme="minorEastAsia"/>
           <w:b/>
           <w:bCs/>
           <w:szCs w:val="21"/>
@@ -454,6 +436,46 @@
       <w:pPr>
         <w:spacing w:before="156" w:after="156"/>
         <w:ind w:firstLine="211"/>
+        <w:jc w:val="center"/>
+        <w:rPr>
+          <w:rFonts w:asciiTheme="minorEastAsia" w:hAnsiTheme="minorEastAsia"/>
+          <w:b/>
+          <w:bCs/>
+          <w:szCs w:val="21"/>
+        </w:rPr>
+      </w:pPr>
+    </w:p>
+    <w:p>
+      <w:pPr>
+        <w:spacing w:before="156" w:after="156"/>
+        <w:ind w:firstLine="211"/>
+        <w:jc w:val="center"/>
+        <w:rPr>
+          <w:rFonts w:asciiTheme="minorEastAsia" w:hAnsiTheme="minorEastAsia"/>
+          <w:b/>
+          <w:bCs/>
+          <w:szCs w:val="21"/>
+        </w:rPr>
+      </w:pPr>
+    </w:p>
+    <w:p>
+      <w:pPr>
+        <w:spacing w:before="156" w:after="156"/>
+        <w:ind w:firstLine="211"/>
+        <w:jc w:val="center"/>
+        <w:rPr>
+          <w:rFonts w:asciiTheme="minorEastAsia" w:hAnsiTheme="minorEastAsia"/>
+          <w:b/>
+          <w:bCs/>
+          <w:szCs w:val="21"/>
+        </w:rPr>
+      </w:pPr>
+    </w:p>
+    <w:p>
+      <w:pPr>
+        <w:spacing w:before="156" w:after="156"/>
+        <w:ind w:firstLine="211"/>
+        <w:jc w:val="center"/>
         <w:rPr>
           <w:rFonts w:asciiTheme="minorEastAsia" w:hAnsiTheme="minorEastAsia"/>
           <w:b/>
@@ -2309,8 +2331,6 @@
           <w:szCs w:val="21"/>
         </w:rPr>
       </w:pPr>
-      <w:bookmarkStart w:id="0" w:name="_GoBack"/>
-      <w:bookmarkEnd w:id="0"/>
       <w:r>
         <w:rPr>
           <w:rFonts w:asciiTheme="minorEastAsia" w:hAnsiTheme="minorEastAsia"/>
@@ -3015,28 +3035,14 @@
         <w:rPr>
           <w:rFonts w:hint="eastAsia"/>
         </w:rPr>
-        <w:t>龙芯科技</w:t>
+        <w:t>龙芯科</w:t>
       </w:r>
       <w:proofErr w:type="gramEnd"/>
       <w:r>
         <w:rPr>
           <w:rFonts w:hint="eastAsia"/>
         </w:rPr>
-        <w:t>，京东方，北方微电子等</w:t>
-      </w:r>
-      <w:proofErr w:type="gramStart"/>
-      <w:r>
-        <w:rPr>
-          <w:rFonts w:hint="eastAsia"/>
-        </w:rPr>
-        <w:t>一</w:t>
-      </w:r>
-      <w:proofErr w:type="gramEnd"/>
-      <w:r>
-        <w:rPr>
-          <w:rFonts w:hint="eastAsia"/>
-        </w:rPr>
-        <w:t>众高速发展的半导体企业，他们的业务囊括了芯片</w:t>
+        <w:t>技，京东方，北方微电子等一众高速发展的半导体企业，他们的业务囊括了芯片</w:t>
       </w:r>
       <w:r>
         <w:rPr>
@@ -3524,14 +3530,14 @@
         <w:rPr>
           <w:rFonts w:hint="eastAsia"/>
         </w:rPr>
-        <w:t>着器巨大</w:t>
+        <w:t>着器巨</w:t>
       </w:r>
       <w:proofErr w:type="gramEnd"/>
       <w:r>
         <w:rPr>
           <w:rFonts w:hint="eastAsia"/>
         </w:rPr>
-        <w:t>规模效应，成本压低至初创企业无法企及位置，</w:t>
+        <w:t>大规模效应，成本压低至初创企业无法企及位置，</w:t>
       </w:r>
       <w:r>
         <w:rPr>
@@ -3880,9 +3886,6 @@
         <w:pStyle w:val="1"/>
         <w:spacing w:before="156" w:after="156"/>
         <w:ind w:firstLine="301"/>
-        <w:rPr>
-          <w:rFonts w:hint="eastAsia"/>
-        </w:rPr>
       </w:pPr>
       <w:bookmarkStart w:id="19" w:name="_Toc531628825"/>
       <w:r>
@@ -4077,9 +4080,6 @@
         <w:pStyle w:val="1"/>
         <w:spacing w:before="156" w:after="156"/>
         <w:ind w:firstLine="301"/>
-        <w:rPr>
-          <w:rFonts w:hint="eastAsia"/>
-        </w:rPr>
       </w:pPr>
       <w:bookmarkStart w:id="22" w:name="_Toc531628828"/>
       <w:r>
@@ -4094,9 +4094,6 @@
       <w:pPr>
         <w:spacing w:before="156" w:after="156"/>
         <w:ind w:firstLine="210"/>
-        <w:rPr>
-          <w:rFonts w:hint="eastAsia"/>
-        </w:rPr>
       </w:pPr>
       <w:r>
         <w:tab/>
@@ -4135,19 +4132,7 @@
         <w:rPr>
           <w:rFonts w:hint="eastAsia"/>
         </w:rPr>
-        <w:t>年而已，到已经要和世界最强的国家比拼自己的“</w:t>
-      </w:r>
-      <w:r>
-        <w:rPr>
-          <w:rFonts w:hint="eastAsia"/>
-        </w:rPr>
-        <w:t>最终兵器</w:t>
-      </w:r>
-      <w:r>
-        <w:rPr>
-          <w:rFonts w:hint="eastAsia"/>
-        </w:rPr>
-        <w:t>”已经实属奇迹，而这种要在所有领域争夺第一思想其实是一种超高的要求，所以请多给国产芯片多一点时间。</w:t>
+        <w:t>年而已，到已经要和世界最强的国家比拼自己的“最终兵器”已经实属奇迹，而这种要在所有领域争夺第一思想其实是一种超高的要求，所以请多给国产芯片多一点时间。</w:t>
       </w:r>
     </w:p>
     <w:p>
@@ -4156,7 +4141,7 @@
         <w:spacing w:before="156" w:after="156"/>
         <w:ind w:firstLineChars="0" w:firstLine="0"/>
         <w:rPr>
-          <w:rFonts w:asciiTheme="majorEastAsia" w:eastAsiaTheme="majorEastAsia" w:hAnsiTheme="majorEastAsia" w:hint="eastAsia"/>
+          <w:rFonts w:asciiTheme="majorEastAsia" w:eastAsiaTheme="majorEastAsia" w:hAnsiTheme="majorEastAsia"/>
           <w:sz w:val="24"/>
           <w:szCs w:val="24"/>
         </w:rPr>
@@ -6712,7 +6697,7 @@
 </file>
 
 <file path=customXml/itemProps2.xml><?xml version="1.0" encoding="utf-8"?>
-<ds:datastoreItem xmlns:ds="http://schemas.openxmlformats.org/officeDocument/2006/customXml" ds:itemID="{88897BC2-914A-4488-B85D-2239E8284B5E}">
+<ds:datastoreItem xmlns:ds="http://schemas.openxmlformats.org/officeDocument/2006/customXml" ds:itemID="{7920DDEE-C101-4EFB-ADE7-17A20BC5D8AF}">
   <ds:schemaRefs>
     <ds:schemaRef ds:uri="http://schemas.openxmlformats.org/officeDocument/2006/bibliography"/>
   </ds:schemaRefs>
